--- a/Doc.docx
+++ b/Doc.docx
@@ -233,6 +233,14 @@
     </w:p>
     <w:p/>
     <w:p>
+      <w:r>
+        <w:t xml:space="preserve">The methods, besides the creators, getters and setters, that are detailed in the Javadoc, are the </w:t>
+      </w:r>
+      <w:bookmarkStart w:id="0" w:name="_GoBack"/>
+      <w:bookmarkEnd w:id="0"/>
+    </w:p>
+    <w:p/>
+    <w:p>
       <w:pPr>
         <w:pStyle w:val="Heading3"/>
       </w:pPr>
@@ -358,13 +366,32 @@
     </w:p>
     <w:p/>
     <w:p>
+      <w:pPr>
+        <w:pStyle w:val="Heading2"/>
+      </w:pPr>
       <w:r>
         <w:t xml:space="preserve">Emergency department </w:t>
       </w:r>
-      <w:bookmarkStart w:id="0" w:name="_GoBack"/>
-      <w:bookmarkEnd w:id="0"/>
     </w:p>
     <w:p/>
+    <w:p>
+      <w:pPr>
+        <w:pStyle w:val="Heading3"/>
+      </w:pPr>
+      <w:r>
+        <w:t>Patient Handler</w:t>
+      </w:r>
+    </w:p>
+    <w:p>
+      <w:proofErr w:type="spellStart"/>
+      <w:r>
+        <w:t>Threds</w:t>
+      </w:r>
+      <w:proofErr w:type="spellEnd"/>
+      <w:r>
+        <w:t xml:space="preserve"> of this class should serve each patient </w:t>
+      </w:r>
+    </w:p>
     <w:p/>
     <w:p/>
     <w:sectPr>

--- a/Doc.docx
+++ b/Doc.docx
@@ -3,56 +3,35 @@
 <w:document xmlns:wpc="http://schemas.microsoft.com/office/word/2010/wordprocessingCanvas" xmlns:mo="http://schemas.microsoft.com/office/mac/office/2008/main" xmlns:mc="http://schemas.openxmlformats.org/markup-compatibility/2006" xmlns:mv="urn:schemas-microsoft-com:mac:vml" xmlns:o="urn:schemas-microsoft-com:office:office" xmlns:r="http://schemas.openxmlformats.org/officeDocument/2006/relationships" xmlns:m="http://schemas.openxmlformats.org/officeDocument/2006/math" xmlns:v="urn:schemas-microsoft-com:vml" xmlns:wp14="http://schemas.microsoft.com/office/word/2010/wordprocessingDrawing" xmlns:wp="http://schemas.openxmlformats.org/drawingml/2006/wordprocessingDrawing" xmlns:w10="urn:schemas-microsoft-com:office:word" xmlns:w="http://schemas.openxmlformats.org/wordprocessingml/2006/main" xmlns:w14="http://schemas.microsoft.com/office/word/2010/wordml" xmlns:w15="http://schemas.microsoft.com/office/word/2012/wordml" xmlns:wpg="http://schemas.microsoft.com/office/word/2010/wordprocessingGroup" xmlns:wpi="http://schemas.microsoft.com/office/word/2010/wordprocessingInk" xmlns:wne="http://schemas.microsoft.com/office/word/2006/wordml" xmlns:wps="http://schemas.microsoft.com/office/word/2010/wordprocessingShape" mc:Ignorable="w14 w15 wp14">
   <w:body>
     <w:p>
+      <w:r>
+        <w:t>The aim of this paper is to answer the questions that starts with why, such as “why was used this particular design pattern” or “why was the problem modeled and solved this way”. It has no pretentions to be an exhaustive or detailed commentary to the framework and his functionalities. For any further question we address the reader to the Javadoc.</w:t>
+      </w:r>
+    </w:p>
+    <w:p/>
+    <w:p>
       <w:pPr>
         <w:pStyle w:val="Heading2"/>
-        <w:rPr>
-          <w:lang w:val="it-IT"/>
-        </w:rPr>
       </w:pPr>
       <w:r>
-        <w:rPr>
-          <w:lang w:val="it-IT"/>
-        </w:rPr>
         <w:t>Resource</w:t>
       </w:r>
       <w:r>
-        <w:rPr>
-          <w:lang w:val="it-IT"/>
-        </w:rPr>
         <w:t xml:space="preserve"> </w:t>
       </w:r>
       <w:r>
-        <w:rPr>
-          <w:lang w:val="it-IT"/>
-        </w:rPr>
         <w:t>Hier</w:t>
       </w:r>
       <w:r>
-        <w:rPr>
-          <w:lang w:val="it-IT"/>
-        </w:rPr>
         <w:t>a</w:t>
       </w:r>
       <w:r>
-        <w:rPr>
-          <w:lang w:val="it-IT"/>
-        </w:rPr>
         <w:t>r</w:t>
       </w:r>
       <w:r>
-        <w:rPr>
-          <w:lang w:val="it-IT"/>
-        </w:rPr>
         <w:t xml:space="preserve">chy package </w:t>
       </w:r>
     </w:p>
-    <w:p>
-      <w:pPr>
-        <w:rPr>
-          <w:lang w:val="it-IT"/>
-        </w:rPr>
-      </w:pPr>
-    </w:p>
+    <w:p/>
     <w:p>
       <w:r>
         <w:t xml:space="preserve">The </w:t>
@@ -93,16 +72,7 @@
         <w:t>A</w:t>
       </w:r>
       <w:r>
-        <w:t xml:space="preserve"> pa</w:t>
-      </w:r>
-      <w:r>
-        <w:t>tient is characterized by: name, surname, unique ID,</w:t>
-      </w:r>
-      <w:r>
-        <w:t xml:space="preserve"> health insurance</w:t>
-      </w:r>
-      <w:r>
-        <w:t xml:space="preserve">, severity level, </w:t>
+        <w:t xml:space="preserve"> patient is characterized by: name, surname, unique ID, health insurance, severity level, </w:t>
       </w:r>
       <w:r>
         <w:t xml:space="preserve">current state, state history; the </w:t>
@@ -191,15 +161,7 @@
         <w:t>state</w:t>
       </w:r>
       <w:r>
-        <w:t xml:space="preserve"> is nothing more than an event, in the sense described in the “</w:t>
-      </w:r>
-      <w:proofErr w:type="spellStart"/>
-      <w:r>
-        <w:t>EventHierarchy</w:t>
-      </w:r>
-      <w:proofErr w:type="spellEnd"/>
-      <w:r>
-        <w:t>” paragraph.</w:t>
+        <w:t xml:space="preserve"> is nothing more than an event, in the sense described in the “EventHierarchy” paragraph.</w:t>
       </w:r>
     </w:p>
     <w:p>
@@ -222,13 +184,7 @@
         <w:t xml:space="preserve"> history </w:t>
       </w:r>
       <w:r>
-        <w:t xml:space="preserve">is the ordered list of old states and </w:t>
-      </w:r>
-      <w:r>
-        <w:t>the arrival time is the time stamp of the first event in the history array</w:t>
-      </w:r>
-      <w:r>
-        <w:t>.</w:t>
+        <w:t>is the ordered list of old states and the arrival time is the time stamp of the first event in the history array.</w:t>
       </w:r>
     </w:p>
     <w:p/>
@@ -236,8 +192,6 @@
       <w:r>
         <w:t xml:space="preserve">The methods, besides the creators, getters and setters, that are detailed in the Javadoc, are the </w:t>
       </w:r>
-      <w:bookmarkStart w:id="0" w:name="_GoBack"/>
-      <w:bookmarkEnd w:id="0"/>
     </w:p>
     <w:p/>
     <w:p>
@@ -245,6 +199,22 @@
         <w:pStyle w:val="Heading3"/>
       </w:pPr>
       <w:r>
+        <w:t>SeverityLevel</w:t>
+      </w:r>
+    </w:p>
+    <w:p>
+      <w:r>
+        <w:t xml:space="preserve">While is not a resource of the ED, but rather a patient field, I chose not to nest it in the patient class in order to make it accessible </w:t>
+      </w:r>
+      <w:r>
+        <w:t>also from the event package.</w:t>
+      </w:r>
+    </w:p>
+    <w:p>
+      <w:pPr>
+        <w:pStyle w:val="Heading3"/>
+      </w:pPr>
+      <w:r>
         <w:t>Health</w:t>
       </w:r>
       <w:r>
@@ -257,15 +227,7 @@
     <w:p/>
     <w:p>
       <w:r>
-        <w:t xml:space="preserve">This package also contains to interfaces: Location and </w:t>
-      </w:r>
-      <w:proofErr w:type="spellStart"/>
-      <w:r>
-        <w:t>ResourceManager</w:t>
-      </w:r>
-      <w:proofErr w:type="spellEnd"/>
-      <w:r>
-        <w:t>.</w:t>
+        <w:t>This package also contains to interfaces: Location and ResourceManager.</w:t>
       </w:r>
     </w:p>
     <w:p>
@@ -274,13 +236,8 @@
       </w:r>
     </w:p>
     <w:p>
-      <w:proofErr w:type="spellStart"/>
-      <w:r>
-        <w:t>ResourceManager</w:t>
-      </w:r>
-      <w:proofErr w:type="spellEnd"/>
-      <w:r>
-        <w:t xml:space="preserve"> is implemented by the classes that can allocate and free resources.</w:t>
+      <w:r>
+        <w:t>ResourceManager is implemented by the classes that can allocate and free resources.</w:t>
       </w:r>
     </w:p>
     <w:p/>
@@ -306,10 +263,7 @@
         <w:t>classes contained in</w:t>
       </w:r>
       <w:r>
-        <w:t xml:space="preserve"> this package descend from the </w:t>
-      </w:r>
-      <w:r>
-        <w:t>Event</w:t>
+        <w:t xml:space="preserve"> this package descend from the Event</w:t>
       </w:r>
       <w:r>
         <w:t xml:space="preserve"> super</w:t>
@@ -321,13 +275,7 @@
         <w:t>class</w:t>
       </w:r>
       <w:r>
-        <w:t xml:space="preserve"> and implements all the </w:t>
-      </w:r>
-      <w:r>
-        <w:t>events that can take place</w:t>
-      </w:r>
-      <w:r>
-        <w:t>.</w:t>
+        <w:t xml:space="preserve"> and implements all the events that can take place.</w:t>
       </w:r>
     </w:p>
     <w:p/>
@@ -339,13 +287,8 @@
         <w:t>implements the simple factory pattern. A</w:t>
       </w:r>
       <w:r>
-        <w:t xml:space="preserve">n </w:t>
-      </w:r>
-      <w:proofErr w:type="spellStart"/>
-      <w:r>
-        <w:t>EventFactory</w:t>
-      </w:r>
-      <w:proofErr w:type="spellEnd"/>
+        <w:t>n EventFactory</w:t>
+      </w:r>
       <w:r>
         <w:t xml:space="preserve"> is provided for the sake of encapsulation, so to make the code flexible in respect of the addition of new events.</w:t>
       </w:r>
@@ -356,6 +299,7 @@
         <w:pStyle w:val="Heading2"/>
       </w:pPr>
       <w:r>
+        <w:lastRenderedPageBreak/>
         <w:t>Probability distribution package</w:t>
       </w:r>
     </w:p>
@@ -363,6 +307,78 @@
       <w:r>
         <w:t>This package implements a strategy pattern to provide client applications with different probability distributions.</w:t>
       </w:r>
+    </w:p>
+    <w:p>
+      <w:r>
+        <w:t>The superclass “ProbabilityD</w:t>
+      </w:r>
+      <w:r>
+        <w:t>istribution</w:t>
+      </w:r>
+      <w:r>
+        <w:t>”</w:t>
+      </w:r>
+      <w:r>
+        <w:t xml:space="preserve"> is the abstract strat</w:t>
+      </w:r>
+      <w:r>
+        <w:t>egy implemented by the concrete</w:t>
+      </w:r>
+      <w:r>
+        <w:t xml:space="preserve"> distribution</w:t>
+      </w:r>
+      <w:r>
+        <w:t>s</w:t>
+      </w:r>
+      <w:r>
+        <w:t xml:space="preserve"> such as uniform, </w:t>
+      </w:r>
+      <w:r>
+        <w:t>exp</w:t>
+      </w:r>
+      <w:r>
+        <w:t>, etc.</w:t>
+      </w:r>
+    </w:p>
+    <w:p>
+      <w:r>
+        <w:t>The concrete distributions shadows the name attribute with a private static final String variable w</w:t>
+      </w:r>
+      <w:r>
+        <w:t>h</w:t>
+      </w:r>
+      <w:r>
+        <w:t>ere the name of the distribution is saved .</w:t>
+      </w:r>
+    </w:p>
+    <w:p>
+      <w:r>
+        <w:t>The concrete distributions</w:t>
+      </w:r>
+      <w:r>
+        <w:t xml:space="preserve"> also have to override the </w:t>
+      </w:r>
+      <w:r>
+        <w:t>getName() and getSample() methods.</w:t>
+      </w:r>
+    </w:p>
+    <w:p>
+      <w:r>
+        <w:t xml:space="preserve">For probability distribution that are not implemented in the java.util.random library and has the analytical form of the cumulative distribution function the inverse transform sampling method is implemented. Those </w:t>
+      </w:r>
+      <w:r>
+        <w:t>probability distribution</w:t>
+      </w:r>
+      <w:r>
+        <w:t>, such as the exponential one, are equipped, than, with a inverse CDF function.</w:t>
+      </w:r>
+    </w:p>
+    <w:p>
+      <w:r>
+        <w:t>The package provide a simple Test Case Unit and the possibility to plot the distribution is left for future upgreades.</w:t>
+      </w:r>
+      <w:bookmarkStart w:id="0" w:name="_GoBack"/>
+      <w:bookmarkEnd w:id="0"/>
     </w:p>
     <w:p/>
     <w:p>
@@ -383,13 +399,8 @@
       </w:r>
     </w:p>
     <w:p>
-      <w:proofErr w:type="spellStart"/>
-      <w:r>
-        <w:t>Threds</w:t>
-      </w:r>
-      <w:proofErr w:type="spellEnd"/>
-      <w:r>
-        <w:t xml:space="preserve"> of this class should serve each patient </w:t>
+      <w:r>
+        <w:t xml:space="preserve">Threds of this class should serve each patient </w:t>
       </w:r>
     </w:p>
     <w:p/>

--- a/Doc.docx
+++ b/Doc.docx
@@ -4,10 +4,211 @@
   <w:body>
     <w:p>
       <w:r>
-        <w:t>The aim of this paper is to answer the questions that starts with why, such as “why was used this particular design pattern” or “why was the problem modeled and solved this way”. It has no pretentions to be an exhaustive or detailed commentary to the framework and his functionalities. For any further question we address the reader to the Javadoc.</w:t>
+        <w:t>As stated in the specifications the report must include:</w:t>
+      </w:r>
+    </w:p>
+    <w:p>
+      <w:pPr>
+        <w:pStyle w:val="ListParagraph"/>
+        <w:numPr>
+          <w:ilvl w:val="0"/>
+          <w:numId w:val="2"/>
+        </w:numPr>
+      </w:pPr>
+      <w:r>
+        <w:t xml:space="preserve">main characteristics </w:t>
+      </w:r>
+      <w:r>
+        <w:rPr>
+          <w:rFonts w:ascii="MS Mincho" w:eastAsia="MS Mincho" w:hAnsi="MS Mincho" w:cs="MS Mincho"/>
+        </w:rPr>
+        <w:t> +</w:t>
+      </w:r>
+    </w:p>
+    <w:p>
+      <w:pPr>
+        <w:pStyle w:val="ListParagraph"/>
+        <w:numPr>
+          <w:ilvl w:val="0"/>
+          <w:numId w:val="2"/>
+        </w:numPr>
+      </w:pPr>
+      <w:r>
+        <w:t xml:space="preserve">design decisions </w:t>
+      </w:r>
+      <w:r>
+        <w:rPr>
+          <w:rFonts w:ascii="MS Mincho" w:eastAsia="MS Mincho" w:hAnsi="MS Mincho" w:cs="MS Mincho"/>
+        </w:rPr>
+        <w:t> +</w:t>
+      </w:r>
+    </w:p>
+    <w:p>
+      <w:pPr>
+        <w:pStyle w:val="ListParagraph"/>
+        <w:numPr>
+          <w:ilvl w:val="0"/>
+          <w:numId w:val="2"/>
+        </w:numPr>
+      </w:pPr>
+      <w:r>
+        <w:t xml:space="preserve">used design patterns: you should clearly describe which pattern you used to solve which problem </w:t>
+      </w:r>
+      <w:r>
+        <w:rPr>
+          <w:rFonts w:ascii="MS Mincho" w:eastAsia="MS Mincho" w:hAnsi="MS Mincho" w:cs="MS Mincho"/>
+        </w:rPr>
+        <w:t> +</w:t>
+      </w:r>
+    </w:p>
+    <w:p>
+      <w:pPr>
+        <w:pStyle w:val="ListParagraph"/>
+        <w:numPr>
+          <w:ilvl w:val="0"/>
+          <w:numId w:val="2"/>
+        </w:numPr>
+      </w:pPr>
+      <w:r>
+        <w:t xml:space="preserve">advantages/limitations of your solution </w:t>
+      </w:r>
+      <w:r>
+        <w:rPr>
+          <w:rFonts w:ascii="MS Mincho" w:eastAsia="MS Mincho" w:hAnsi="MS Mincho" w:cs="MS Mincho"/>
+        </w:rPr>
+        <w:t> +</w:t>
+      </w:r>
+    </w:p>
+    <w:p>
+      <w:pPr>
+        <w:pStyle w:val="ListParagraph"/>
+        <w:numPr>
+          <w:ilvl w:val="0"/>
+          <w:numId w:val="2"/>
+        </w:numPr>
+      </w:pPr>
+      <w:r>
+        <w:t xml:space="preserve">MANDATORY: the test scenario description to your advantage </w:t>
+      </w:r>
+      <w:r>
+        <w:rPr>
+          <w:rFonts w:ascii="MS Mincho" w:eastAsia="MS Mincho" w:hAnsi="MS Mincho" w:cs="MS Mincho"/>
+        </w:rPr>
+        <w:t> +</w:t>
+      </w:r>
+    </w:p>
+    <w:p>
+      <w:pPr>
+        <w:pStyle w:val="ListParagraph"/>
+        <w:numPr>
+          <w:ilvl w:val="0"/>
+          <w:numId w:val="2"/>
+        </w:numPr>
+      </w:pPr>
+      <w:r>
+        <w:t xml:space="preserve">MANDATORY: how to test your </w:t>
+      </w:r>
+      <w:r>
+        <w:t>realization</w:t>
+      </w:r>
+      <w:r>
+        <w:t xml:space="preserve"> to your </w:t>
+      </w:r>
+      <w:proofErr w:type="gramStart"/>
+      <w:r>
+        <w:t>advantage :</w:t>
+      </w:r>
+      <w:proofErr w:type="gramEnd"/>
+      <w:r>
+        <w:t xml:space="preserve"> guide the hand of the corrector with the text to be pasted into the console to launch the test scenario(s) with </w:t>
+      </w:r>
+      <w:proofErr w:type="spellStart"/>
+      <w:r>
+        <w:t>runTest</w:t>
+      </w:r>
+      <w:proofErr w:type="spellEnd"/>
+      <w:r>
+        <w:t xml:space="preserve"> </w:t>
+      </w:r>
+      <w:r>
+        <w:rPr>
+          <w:rFonts w:ascii="MS Mincho" w:eastAsia="MS Mincho" w:hAnsi="MS Mincho" w:cs="MS Mincho"/>
+        </w:rPr>
+        <w:t> +</w:t>
+      </w:r>
+    </w:p>
+    <w:p>
+      <w:pPr>
+        <w:pStyle w:val="ListParagraph"/>
+        <w:numPr>
+          <w:ilvl w:val="0"/>
+          <w:numId w:val="2"/>
+        </w:numPr>
+      </w:pPr>
+      <w:r>
+        <w:t xml:space="preserve">how the workload has </w:t>
+      </w:r>
+      <w:r>
+        <w:t xml:space="preserve">been split and its </w:t>
+      </w:r>
+      <w:proofErr w:type="spellStart"/>
+      <w:r>
+        <w:t>realisation</w:t>
+      </w:r>
+      <w:proofErr w:type="spellEnd"/>
+      <w:r>
+        <w:t xml:space="preserve"> like </w:t>
+      </w:r>
+      <w:r>
+        <w:t>who did what in a commented table with mandatory columns design — code — JUnit</w:t>
+      </w:r>
+      <w:r>
+        <w:t xml:space="preserve"> test and lines class or task </w:t>
+      </w:r>
+      <w:r>
+        <w:t xml:space="preserve">(e.g. task1 of </w:t>
+      </w:r>
+      <w:proofErr w:type="spellStart"/>
+      <w:r>
+        <w:t>SimErgy</w:t>
+      </w:r>
+      <w:proofErr w:type="spellEnd"/>
+      <w:r>
+        <w:t xml:space="preserve">-core → responsible: </w:t>
+      </w:r>
+      <w:proofErr w:type="spellStart"/>
+      <w:r>
+        <w:t>Arnault</w:t>
+      </w:r>
+      <w:proofErr w:type="spellEnd"/>
+      <w:r>
+        <w:t xml:space="preserve">, task2 of </w:t>
+      </w:r>
+      <w:proofErr w:type="spellStart"/>
+      <w:r>
+        <w:t>SimErgy</w:t>
+      </w:r>
+      <w:proofErr w:type="spellEnd"/>
+      <w:r>
+        <w:t xml:space="preserve">-core →responsible: Vladimir, </w:t>
+      </w:r>
+      <w:proofErr w:type="gramStart"/>
+      <w:r>
+        <w:t>etc. )</w:t>
+      </w:r>
+      <w:proofErr w:type="gramEnd"/>
+      <w:r>
+        <w:t xml:space="preserve"> </w:t>
       </w:r>
     </w:p>
     <w:p/>
+    <w:p/>
     <w:p>
       <w:pPr>
         <w:pStyle w:val="Heading2"/>
@@ -161,7 +362,15 @@
         <w:t>state</w:t>
       </w:r>
       <w:r>
-        <w:t xml:space="preserve"> is nothing more than an event, in the sense described in the “EventHierarchy” paragraph.</w:t>
+        <w:t xml:space="preserve"> is nothing more than an event, in the sense described in the “</w:t>
+      </w:r>
+      <w:proofErr w:type="spellStart"/>
+      <w:r>
+        <w:t>EventHierarchy</w:t>
+      </w:r>
+      <w:proofErr w:type="spellEnd"/>
+      <w:r>
+        <w:t>” paragraph.</w:t>
       </w:r>
     </w:p>
     <w:p>
@@ -198,9 +407,11 @@
       <w:pPr>
         <w:pStyle w:val="Heading3"/>
       </w:pPr>
+      <w:proofErr w:type="spellStart"/>
       <w:r>
         <w:t>SeverityLevel</w:t>
       </w:r>
+      <w:proofErr w:type="spellEnd"/>
     </w:p>
     <w:p>
       <w:r>
@@ -227,17 +438,31 @@
     <w:p/>
     <w:p>
       <w:r>
-        <w:t>This package also contains to interfaces: Location and ResourceManager.</w:t>
-      </w:r>
-    </w:p>
-    <w:p>
-      <w:r>
+        <w:t xml:space="preserve">This package also contains to interfaces: Location and </w:t>
+      </w:r>
+      <w:proofErr w:type="spellStart"/>
+      <w:r>
+        <w:t>ResourceManager</w:t>
+      </w:r>
+      <w:proofErr w:type="spellEnd"/>
+      <w:r>
+        <w:t>.</w:t>
+      </w:r>
+    </w:p>
+    <w:p>
+      <w:r>
+        <w:lastRenderedPageBreak/>
         <w:t>Location is implemented by the resources where an event may take place: Room etc.</w:t>
       </w:r>
     </w:p>
     <w:p>
-      <w:r>
-        <w:t>ResourceManager is implemented by the classes that can allocate and free resources.</w:t>
+      <w:proofErr w:type="spellStart"/>
+      <w:r>
+        <w:t>ResourceManager</w:t>
+      </w:r>
+      <w:proofErr w:type="spellEnd"/>
+      <w:r>
+        <w:t xml:space="preserve"> is implemented by the classes that can allocate and free resources.</w:t>
       </w:r>
     </w:p>
     <w:p/>
@@ -287,8 +512,13 @@
         <w:t>implements the simple factory pattern. A</w:t>
       </w:r>
       <w:r>
-        <w:t>n EventFactory</w:t>
-      </w:r>
+        <w:t xml:space="preserve">n </w:t>
+      </w:r>
+      <w:proofErr w:type="spellStart"/>
+      <w:r>
+        <w:t>EventFactory</w:t>
+      </w:r>
+      <w:proofErr w:type="spellEnd"/>
       <w:r>
         <w:t xml:space="preserve"> is provided for the sake of encapsulation, so to make the code flexible in respect of the addition of new events.</w:t>
       </w:r>
@@ -299,7 +529,6 @@
         <w:pStyle w:val="Heading2"/>
       </w:pPr>
       <w:r>
-        <w:lastRenderedPageBreak/>
         <w:t>Probability distribution package</w:t>
       </w:r>
     </w:p>
@@ -310,11 +539,16 @@
     </w:p>
     <w:p>
       <w:r>
-        <w:t>The superclass “ProbabilityD</w:t>
+        <w:t>The superclass “</w:t>
+      </w:r>
+      <w:proofErr w:type="spellStart"/>
+      <w:r>
+        <w:t>ProbabilityD</w:t>
       </w:r>
       <w:r>
         <w:t>istribution</w:t>
       </w:r>
+      <w:proofErr w:type="spellEnd"/>
       <w:r>
         <w:t>”</w:t>
       </w:r>
@@ -333,9 +567,11 @@
       <w:r>
         <w:t xml:space="preserve"> such as uniform, </w:t>
       </w:r>
+      <w:proofErr w:type="spellStart"/>
       <w:r>
         <w:t>exp</w:t>
       </w:r>
+      <w:proofErr w:type="spellEnd"/>
       <w:r>
         <w:t>, etc.</w:t>
       </w:r>
@@ -348,8 +584,13 @@
         <w:t>h</w:t>
       </w:r>
       <w:r>
-        <w:t>ere the name of the distribution is saved .</w:t>
-      </w:r>
+        <w:t xml:space="preserve">ere the name of the distribution is </w:t>
+      </w:r>
+      <w:proofErr w:type="gramStart"/>
+      <w:r>
+        <w:t>saved .</w:t>
+      </w:r>
+      <w:proofErr w:type="gramEnd"/>
     </w:p>
     <w:p>
       <w:r>
@@ -358,53 +599,355 @@
       <w:r>
         <w:t xml:space="preserve"> also have to override the </w:t>
       </w:r>
-      <w:r>
-        <w:t>getName() and getSample() methods.</w:t>
-      </w:r>
-    </w:p>
-    <w:p>
-      <w:r>
-        <w:t xml:space="preserve">For probability distribution that are not implemented in the java.util.random library and has the analytical form of the cumulative distribution function the inverse transform sampling method is implemented. Those </w:t>
+      <w:proofErr w:type="spellStart"/>
+      <w:proofErr w:type="gramStart"/>
+      <w:r>
+        <w:t>getName</w:t>
+      </w:r>
+      <w:proofErr w:type="spellEnd"/>
+      <w:r>
+        <w:t>(</w:t>
+      </w:r>
+      <w:proofErr w:type="gramEnd"/>
+      <w:r>
+        <w:t xml:space="preserve">) and </w:t>
+      </w:r>
+      <w:proofErr w:type="spellStart"/>
+      <w:r>
+        <w:t>getSample</w:t>
+      </w:r>
+      <w:proofErr w:type="spellEnd"/>
+      <w:r>
+        <w:t>() methods.</w:t>
+      </w:r>
+    </w:p>
+    <w:p>
+      <w:r>
+        <w:t xml:space="preserve">For probability distribution that are not implemented in the </w:t>
+      </w:r>
+      <w:proofErr w:type="spellStart"/>
+      <w:proofErr w:type="gramStart"/>
+      <w:r>
+        <w:t>java.util</w:t>
+      </w:r>
+      <w:proofErr w:type="gramEnd"/>
+      <w:r>
+        <w:t>.random</w:t>
+      </w:r>
+      <w:proofErr w:type="spellEnd"/>
+      <w:r>
+        <w:t xml:space="preserve"> library and has the analytical form of the cumulative distribution function the inverse transform sampling method is implemented. Those </w:t>
       </w:r>
       <w:r>
         <w:t>probability distribution</w:t>
       </w:r>
       <w:r>
-        <w:t>, such as the exponential one, are equipped, than, with a inverse CDF function.</w:t>
-      </w:r>
-    </w:p>
-    <w:p>
-      <w:r>
-        <w:t>The package provide a simple Test Case Unit and the possibility to plot the distribution is left for future upgreades.</w:t>
-      </w:r>
+        <w:t xml:space="preserve">, such as the exponential one, are equipped, </w:t>
+      </w:r>
+      <w:proofErr w:type="gramStart"/>
+      <w:r>
+        <w:t>than</w:t>
+      </w:r>
+      <w:proofErr w:type="gramEnd"/>
+      <w:r>
+        <w:t xml:space="preserve">, with </w:t>
+      </w:r>
+      <w:proofErr w:type="spellStart"/>
+      <w:r>
+        <w:t>a</w:t>
+      </w:r>
+      <w:proofErr w:type="spellEnd"/>
+      <w:r>
+        <w:t xml:space="preserve"> inverse CDF function.</w:t>
+      </w:r>
+    </w:p>
+    <w:p>
+      <w:r>
+        <w:t xml:space="preserve">The package </w:t>
+      </w:r>
+      <w:proofErr w:type="gramStart"/>
+      <w:r>
+        <w:t>provide</w:t>
+      </w:r>
+      <w:proofErr w:type="gramEnd"/>
+      <w:r>
+        <w:t xml:space="preserve"> a simple Test Case Unit and the possibility to plot the distribution is left for future </w:t>
+      </w:r>
+      <w:proofErr w:type="spellStart"/>
+      <w:r>
+        <w:t>upgreades</w:t>
+      </w:r>
+      <w:proofErr w:type="spellEnd"/>
+      <w:r>
+        <w:t>.</w:t>
+      </w:r>
+    </w:p>
+    <w:p/>
+    <w:p>
+      <w:pPr>
+        <w:pStyle w:val="Heading2"/>
+      </w:pPr>
+      <w:r>
+        <w:t xml:space="preserve">Emergency department </w:t>
+      </w:r>
+    </w:p>
+    <w:p/>
+    <w:p>
+      <w:pPr>
+        <w:pStyle w:val="Heading3"/>
+      </w:pPr>
+      <w:r>
+        <w:t>Patient Handler</w:t>
+      </w:r>
+    </w:p>
+    <w:p>
+      <w:proofErr w:type="spellStart"/>
+      <w:r>
+        <w:t>Threds</w:t>
+      </w:r>
+      <w:proofErr w:type="spellEnd"/>
+      <w:r>
+        <w:t xml:space="preserve"> of this class should serve each patient </w:t>
+      </w:r>
+    </w:p>
+    <w:p/>
+    <w:tbl>
+      <w:tblPr>
+        <w:tblStyle w:val="TableGrid"/>
+        <w:tblW w:w="0" w:type="auto"/>
+        <w:tblLook w:val="04A0" w:firstRow="1" w:lastRow="0" w:firstColumn="1" w:lastColumn="0" w:noHBand="0" w:noVBand="1"/>
+      </w:tblPr>
+      <w:tblGrid>
+        <w:gridCol w:w="3205"/>
+        <w:gridCol w:w="1040"/>
+        <w:gridCol w:w="1078"/>
+      </w:tblGrid>
+      <w:tr>
+        <w:tc>
+          <w:tcPr>
+            <w:tcW w:w="3205" w:type="dxa"/>
+          </w:tcPr>
+          <w:p/>
+        </w:tc>
+        <w:tc>
+          <w:tcPr>
+            <w:tcW w:w="1040" w:type="dxa"/>
+          </w:tcPr>
+          <w:p>
+            <w:r>
+              <w:t>Marcus</w:t>
+            </w:r>
+          </w:p>
+        </w:tc>
+        <w:tc>
+          <w:tcPr>
+            <w:tcW w:w="1078" w:type="dxa"/>
+          </w:tcPr>
+          <w:p>
+            <w:r>
+              <w:t>Marcello</w:t>
+            </w:r>
+          </w:p>
+        </w:tc>
+      </w:tr>
+      <w:tr>
+        <w:tc>
+          <w:tcPr>
+            <w:tcW w:w="3205" w:type="dxa"/>
+          </w:tcPr>
+          <w:p>
+            <w:r>
+              <w:t xml:space="preserve">Resource </w:t>
+            </w:r>
+            <w:proofErr w:type="spellStart"/>
+            <w:r>
+              <w:t>Hierarachy</w:t>
+            </w:r>
+            <w:proofErr w:type="spellEnd"/>
+          </w:p>
+        </w:tc>
+        <w:tc>
+          <w:tcPr>
+            <w:tcW w:w="1040" w:type="dxa"/>
+          </w:tcPr>
+          <w:p/>
+        </w:tc>
+        <w:tc>
+          <w:tcPr>
+            <w:tcW w:w="1078" w:type="dxa"/>
+          </w:tcPr>
+          <w:p>
+            <w:r>
+              <w:t>v</w:t>
+            </w:r>
+          </w:p>
+        </w:tc>
+      </w:tr>
+      <w:tr>
+        <w:tc>
+          <w:tcPr>
+            <w:tcW w:w="3205" w:type="dxa"/>
+          </w:tcPr>
+          <w:p/>
+        </w:tc>
+        <w:tc>
+          <w:tcPr>
+            <w:tcW w:w="1040" w:type="dxa"/>
+          </w:tcPr>
+          <w:p/>
+        </w:tc>
+        <w:tc>
+          <w:tcPr>
+            <w:tcW w:w="1078" w:type="dxa"/>
+          </w:tcPr>
+          <w:p/>
+        </w:tc>
+      </w:tr>
+      <w:tr>
+        <w:tc>
+          <w:tcPr>
+            <w:tcW w:w="3205" w:type="dxa"/>
+          </w:tcPr>
+          <w:p/>
+        </w:tc>
+        <w:tc>
+          <w:tcPr>
+            <w:tcW w:w="1040" w:type="dxa"/>
+          </w:tcPr>
+          <w:p/>
+        </w:tc>
+        <w:tc>
+          <w:tcPr>
+            <w:tcW w:w="1078" w:type="dxa"/>
+          </w:tcPr>
+          <w:p/>
+        </w:tc>
+      </w:tr>
+      <w:tr>
+        <w:tc>
+          <w:tcPr>
+            <w:tcW w:w="3205" w:type="dxa"/>
+          </w:tcPr>
+          <w:p/>
+        </w:tc>
+        <w:tc>
+          <w:tcPr>
+            <w:tcW w:w="1040" w:type="dxa"/>
+          </w:tcPr>
+          <w:p/>
+        </w:tc>
+        <w:tc>
+          <w:tcPr>
+            <w:tcW w:w="1078" w:type="dxa"/>
+          </w:tcPr>
+          <w:p/>
+        </w:tc>
+      </w:tr>
+      <w:tr>
+        <w:tc>
+          <w:tcPr>
+            <w:tcW w:w="3205" w:type="dxa"/>
+          </w:tcPr>
+          <w:p/>
+        </w:tc>
+        <w:tc>
+          <w:tcPr>
+            <w:tcW w:w="1040" w:type="dxa"/>
+          </w:tcPr>
+          <w:p/>
+        </w:tc>
+        <w:tc>
+          <w:tcPr>
+            <w:tcW w:w="1078" w:type="dxa"/>
+          </w:tcPr>
+          <w:p/>
+        </w:tc>
+      </w:tr>
+      <w:tr>
+        <w:tc>
+          <w:tcPr>
+            <w:tcW w:w="3205" w:type="dxa"/>
+          </w:tcPr>
+          <w:p/>
+        </w:tc>
+        <w:tc>
+          <w:tcPr>
+            <w:tcW w:w="1040" w:type="dxa"/>
+          </w:tcPr>
+          <w:p/>
+        </w:tc>
+        <w:tc>
+          <w:tcPr>
+            <w:tcW w:w="1078" w:type="dxa"/>
+          </w:tcPr>
+          <w:p/>
+        </w:tc>
+      </w:tr>
+      <w:tr>
+        <w:tc>
+          <w:tcPr>
+            <w:tcW w:w="3205" w:type="dxa"/>
+          </w:tcPr>
+          <w:p/>
+        </w:tc>
+        <w:tc>
+          <w:tcPr>
+            <w:tcW w:w="1040" w:type="dxa"/>
+          </w:tcPr>
+          <w:p/>
+        </w:tc>
+        <w:tc>
+          <w:tcPr>
+            <w:tcW w:w="1078" w:type="dxa"/>
+          </w:tcPr>
+          <w:p/>
+        </w:tc>
+      </w:tr>
+      <w:tr>
+        <w:tc>
+          <w:tcPr>
+            <w:tcW w:w="3205" w:type="dxa"/>
+          </w:tcPr>
+          <w:p/>
+        </w:tc>
+        <w:tc>
+          <w:tcPr>
+            <w:tcW w:w="1040" w:type="dxa"/>
+          </w:tcPr>
+          <w:p/>
+        </w:tc>
+        <w:tc>
+          <w:tcPr>
+            <w:tcW w:w="1078" w:type="dxa"/>
+          </w:tcPr>
+          <w:p/>
+        </w:tc>
+      </w:tr>
+      <w:tr>
+        <w:tc>
+          <w:tcPr>
+            <w:tcW w:w="3205" w:type="dxa"/>
+          </w:tcPr>
+          <w:p/>
+        </w:tc>
+        <w:tc>
+          <w:tcPr>
+            <w:tcW w:w="1040" w:type="dxa"/>
+          </w:tcPr>
+          <w:p/>
+        </w:tc>
+        <w:tc>
+          <w:tcPr>
+            <w:tcW w:w="1078" w:type="dxa"/>
+          </w:tcPr>
+          <w:p/>
+        </w:tc>
+      </w:tr>
+    </w:tbl>
+    <w:p>
       <w:bookmarkStart w:id="0" w:name="_GoBack"/>
       <w:bookmarkEnd w:id="0"/>
     </w:p>
-    <w:p/>
-    <w:p>
-      <w:pPr>
-        <w:pStyle w:val="Heading2"/>
-      </w:pPr>
-      <w:r>
-        <w:t xml:space="preserve">Emergency department </w:t>
-      </w:r>
-    </w:p>
-    <w:p/>
-    <w:p>
-      <w:pPr>
-        <w:pStyle w:val="Heading3"/>
-      </w:pPr>
-      <w:r>
-        <w:t>Patient Handler</w:t>
-      </w:r>
-    </w:p>
-    <w:p>
-      <w:r>
-        <w:t xml:space="preserve">Threds of this class should serve each patient </w:t>
-      </w:r>
-    </w:p>
-    <w:p/>
-    <w:p/>
     <w:sectPr>
       <w:pgSz w:w="11900" w:h="16840"/>
       <w:pgMar w:top="1417" w:right="1134" w:bottom="1134" w:left="1134" w:header="708" w:footer="708" w:gutter="0"/>
@@ -413,6 +956,222 @@
     </w:sectPr>
   </w:body>
 </w:document>
+</file>
+
+<file path=word/endnotes.xml><?xml version="1.0" encoding="utf-8"?>
+<w:endnotes xmlns:wpc="http://schemas.microsoft.com/office/word/2010/wordprocessingCanvas" xmlns:mo="http://schemas.microsoft.com/office/mac/office/2008/main" xmlns:mc="http://schemas.openxmlformats.org/markup-compatibility/2006" xmlns:mv="urn:schemas-microsoft-com:mac:vml" xmlns:o="urn:schemas-microsoft-com:office:office" xmlns:r="http://schemas.openxmlformats.org/officeDocument/2006/relationships" xmlns:m="http://schemas.openxmlformats.org/officeDocument/2006/math" xmlns:v="urn:schemas-microsoft-com:vml" xmlns:wp14="http://schemas.microsoft.com/office/word/2010/wordprocessingDrawing" xmlns:wp="http://schemas.openxmlformats.org/drawingml/2006/wordprocessingDrawing" xmlns:w10="urn:schemas-microsoft-com:office:word" xmlns:w="http://schemas.openxmlformats.org/wordprocessingml/2006/main" xmlns:w14="http://schemas.microsoft.com/office/word/2010/wordml" xmlns:w15="http://schemas.microsoft.com/office/word/2012/wordml" xmlns:wpg="http://schemas.microsoft.com/office/word/2010/wordprocessingGroup" xmlns:wpi="http://schemas.microsoft.com/office/word/2010/wordprocessingInk" xmlns:wne="http://schemas.microsoft.com/office/word/2006/wordml" xmlns:wps="http://schemas.microsoft.com/office/word/2010/wordprocessingShape" mc:Ignorable="w14 w15 wp14">
+  <w:endnote w:type="separator" w:id="-1">
+    <w:p>
+      <w:r>
+        <w:separator/>
+      </w:r>
+    </w:p>
+  </w:endnote>
+  <w:endnote w:type="continuationSeparator" w:id="0">
+    <w:p>
+      <w:r>
+        <w:continuationSeparator/>
+      </w:r>
+    </w:p>
+  </w:endnote>
+</w:endnotes>
+</file>
+
+<file path=word/footnotes.xml><?xml version="1.0" encoding="utf-8"?>
+<w:footnotes xmlns:wpc="http://schemas.microsoft.com/office/word/2010/wordprocessingCanvas" xmlns:mo="http://schemas.microsoft.com/office/mac/office/2008/main" xmlns:mc="http://schemas.openxmlformats.org/markup-compatibility/2006" xmlns:mv="urn:schemas-microsoft-com:mac:vml" xmlns:o="urn:schemas-microsoft-com:office:office" xmlns:r="http://schemas.openxmlformats.org/officeDocument/2006/relationships" xmlns:m="http://schemas.openxmlformats.org/officeDocument/2006/math" xmlns:v="urn:schemas-microsoft-com:vml" xmlns:wp14="http://schemas.microsoft.com/office/word/2010/wordprocessingDrawing" xmlns:wp="http://schemas.openxmlformats.org/drawingml/2006/wordprocessingDrawing" xmlns:w10="urn:schemas-microsoft-com:office:word" xmlns:w="http://schemas.openxmlformats.org/wordprocessingml/2006/main" xmlns:w14="http://schemas.microsoft.com/office/word/2010/wordml" xmlns:w15="http://schemas.microsoft.com/office/word/2012/wordml" xmlns:wpg="http://schemas.microsoft.com/office/word/2010/wordprocessingGroup" xmlns:wpi="http://schemas.microsoft.com/office/word/2010/wordprocessingInk" xmlns:wne="http://schemas.microsoft.com/office/word/2006/wordml" xmlns:wps="http://schemas.microsoft.com/office/word/2010/wordprocessingShape" mc:Ignorable="w14 w15 wp14">
+  <w:footnote w:type="separator" w:id="-1">
+    <w:p>
+      <w:r>
+        <w:separator/>
+      </w:r>
+    </w:p>
+  </w:footnote>
+  <w:footnote w:type="continuationSeparator" w:id="0">
+    <w:p>
+      <w:r>
+        <w:continuationSeparator/>
+      </w:r>
+    </w:p>
+  </w:footnote>
+</w:footnotes>
+</file>
+
+<file path=word/numbering.xml><?xml version="1.0" encoding="utf-8"?>
+<w:numbering xmlns:wpc="http://schemas.microsoft.com/office/word/2010/wordprocessingCanvas" xmlns:mo="http://schemas.microsoft.com/office/mac/office/2008/main" xmlns:mc="http://schemas.openxmlformats.org/markup-compatibility/2006" xmlns:mv="urn:schemas-microsoft-com:mac:vml" xmlns:o="urn:schemas-microsoft-com:office:office" xmlns:r="http://schemas.openxmlformats.org/officeDocument/2006/relationships" xmlns:m="http://schemas.openxmlformats.org/officeDocument/2006/math" xmlns:v="urn:schemas-microsoft-com:vml" xmlns:wp14="http://schemas.microsoft.com/office/word/2010/wordprocessingDrawing" xmlns:wp="http://schemas.openxmlformats.org/drawingml/2006/wordprocessingDrawing" xmlns:w10="urn:schemas-microsoft-com:office:word" xmlns:w="http://schemas.openxmlformats.org/wordprocessingml/2006/main" xmlns:w14="http://schemas.microsoft.com/office/word/2010/wordml" xmlns:w15="http://schemas.microsoft.com/office/word/2012/wordml" xmlns:wpg="http://schemas.microsoft.com/office/word/2010/wordprocessingGroup" xmlns:wpi="http://schemas.microsoft.com/office/word/2010/wordprocessingInk" xmlns:wne="http://schemas.microsoft.com/office/word/2006/wordml" xmlns:wps="http://schemas.microsoft.com/office/word/2010/wordprocessingShape" mc:Ignorable="w14 w15 wp14">
+  <w:abstractNum w:abstractNumId="0">
+    <w:nsid w:val="00000001"/>
+    <w:multiLevelType w:val="hybridMultilevel"/>
+    <w:tmpl w:val="00000001"/>
+    <w:lvl w:ilvl="0" w:tplc="00000001">
+      <w:start w:val="1"/>
+      <w:numFmt w:val="bullet"/>
+      <w:lvlText w:val="•"/>
+      <w:lvlJc w:val="left"/>
+      <w:pPr>
+        <w:ind w:left="720" w:hanging="360"/>
+      </w:pPr>
+    </w:lvl>
+    <w:lvl w:ilvl="1" w:tplc="FFFFFFFF">
+      <w:numFmt w:val="decimal"/>
+      <w:lvlText w:val=""/>
+      <w:lvlJc w:val="left"/>
+    </w:lvl>
+    <w:lvl w:ilvl="2" w:tplc="FFFFFFFF">
+      <w:numFmt w:val="decimal"/>
+      <w:lvlText w:val=""/>
+      <w:lvlJc w:val="left"/>
+    </w:lvl>
+    <w:lvl w:ilvl="3" w:tplc="FFFFFFFF">
+      <w:numFmt w:val="decimal"/>
+      <w:lvlText w:val=""/>
+      <w:lvlJc w:val="left"/>
+    </w:lvl>
+    <w:lvl w:ilvl="4" w:tplc="FFFFFFFF">
+      <w:numFmt w:val="decimal"/>
+      <w:lvlText w:val=""/>
+      <w:lvlJc w:val="left"/>
+    </w:lvl>
+    <w:lvl w:ilvl="5" w:tplc="FFFFFFFF">
+      <w:numFmt w:val="decimal"/>
+      <w:lvlText w:val=""/>
+      <w:lvlJc w:val="left"/>
+    </w:lvl>
+    <w:lvl w:ilvl="6" w:tplc="FFFFFFFF">
+      <w:numFmt w:val="decimal"/>
+      <w:lvlText w:val=""/>
+      <w:lvlJc w:val="left"/>
+    </w:lvl>
+    <w:lvl w:ilvl="7" w:tplc="FFFFFFFF">
+      <w:numFmt w:val="decimal"/>
+      <w:lvlText w:val=""/>
+      <w:lvlJc w:val="left"/>
+    </w:lvl>
+    <w:lvl w:ilvl="8" w:tplc="FFFFFFFF">
+      <w:numFmt w:val="decimal"/>
+      <w:lvlText w:val=""/>
+      <w:lvlJc w:val="left"/>
+    </w:lvl>
+  </w:abstractNum>
+  <w:abstractNum w:abstractNumId="1">
+    <w:nsid w:val="2690132B"/>
+    <w:multiLevelType w:val="hybridMultilevel"/>
+    <w:tmpl w:val="F5242ACC"/>
+    <w:lvl w:ilvl="0" w:tplc="04090001">
+      <w:start w:val="1"/>
+      <w:numFmt w:val="bullet"/>
+      <w:lvlText w:val=""/>
+      <w:lvlJc w:val="left"/>
+      <w:pPr>
+        <w:ind w:left="720" w:hanging="360"/>
+      </w:pPr>
+      <w:rPr>
+        <w:rFonts w:ascii="Symbol" w:hAnsi="Symbol" w:hint="default"/>
+      </w:rPr>
+    </w:lvl>
+    <w:lvl w:ilvl="1" w:tplc="04090003" w:tentative="1">
+      <w:start w:val="1"/>
+      <w:numFmt w:val="bullet"/>
+      <w:lvlText w:val="o"/>
+      <w:lvlJc w:val="left"/>
+      <w:pPr>
+        <w:ind w:left="1440" w:hanging="360"/>
+      </w:pPr>
+      <w:rPr>
+        <w:rFonts w:ascii="Courier New" w:hAnsi="Courier New" w:cs="Courier New" w:hint="default"/>
+      </w:rPr>
+    </w:lvl>
+    <w:lvl w:ilvl="2" w:tplc="04090005" w:tentative="1">
+      <w:start w:val="1"/>
+      <w:numFmt w:val="bullet"/>
+      <w:lvlText w:val=""/>
+      <w:lvlJc w:val="left"/>
+      <w:pPr>
+        <w:ind w:left="2160" w:hanging="360"/>
+      </w:pPr>
+      <w:rPr>
+        <w:rFonts w:ascii="Wingdings" w:hAnsi="Wingdings" w:hint="default"/>
+      </w:rPr>
+    </w:lvl>
+    <w:lvl w:ilvl="3" w:tplc="04090001" w:tentative="1">
+      <w:start w:val="1"/>
+      <w:numFmt w:val="bullet"/>
+      <w:lvlText w:val=""/>
+      <w:lvlJc w:val="left"/>
+      <w:pPr>
+        <w:ind w:left="2880" w:hanging="360"/>
+      </w:pPr>
+      <w:rPr>
+        <w:rFonts w:ascii="Symbol" w:hAnsi="Symbol" w:hint="default"/>
+      </w:rPr>
+    </w:lvl>
+    <w:lvl w:ilvl="4" w:tplc="04090003" w:tentative="1">
+      <w:start w:val="1"/>
+      <w:numFmt w:val="bullet"/>
+      <w:lvlText w:val="o"/>
+      <w:lvlJc w:val="left"/>
+      <w:pPr>
+        <w:ind w:left="3600" w:hanging="360"/>
+      </w:pPr>
+      <w:rPr>
+        <w:rFonts w:ascii="Courier New" w:hAnsi="Courier New" w:cs="Courier New" w:hint="default"/>
+      </w:rPr>
+    </w:lvl>
+    <w:lvl w:ilvl="5" w:tplc="04090005" w:tentative="1">
+      <w:start w:val="1"/>
+      <w:numFmt w:val="bullet"/>
+      <w:lvlText w:val=""/>
+      <w:lvlJc w:val="left"/>
+      <w:pPr>
+        <w:ind w:left="4320" w:hanging="360"/>
+      </w:pPr>
+      <w:rPr>
+        <w:rFonts w:ascii="Wingdings" w:hAnsi="Wingdings" w:hint="default"/>
+      </w:rPr>
+    </w:lvl>
+    <w:lvl w:ilvl="6" w:tplc="04090001" w:tentative="1">
+      <w:start w:val="1"/>
+      <w:numFmt w:val="bullet"/>
+      <w:lvlText w:val=""/>
+      <w:lvlJc w:val="left"/>
+      <w:pPr>
+        <w:ind w:left="5040" w:hanging="360"/>
+      </w:pPr>
+      <w:rPr>
+        <w:rFonts w:ascii="Symbol" w:hAnsi="Symbol" w:hint="default"/>
+      </w:rPr>
+    </w:lvl>
+    <w:lvl w:ilvl="7" w:tplc="04090003" w:tentative="1">
+      <w:start w:val="1"/>
+      <w:numFmt w:val="bullet"/>
+      <w:lvlText w:val="o"/>
+      <w:lvlJc w:val="left"/>
+      <w:pPr>
+        <w:ind w:left="5760" w:hanging="360"/>
+      </w:pPr>
+      <w:rPr>
+        <w:rFonts w:ascii="Courier New" w:hAnsi="Courier New" w:cs="Courier New" w:hint="default"/>
+      </w:rPr>
+    </w:lvl>
+    <w:lvl w:ilvl="8" w:tplc="04090005" w:tentative="1">
+      <w:start w:val="1"/>
+      <w:numFmt w:val="bullet"/>
+      <w:lvlText w:val=""/>
+      <w:lvlJc w:val="left"/>
+      <w:pPr>
+        <w:ind w:left="6480" w:hanging="360"/>
+      </w:pPr>
+      <w:rPr>
+        <w:rFonts w:ascii="Wingdings" w:hAnsi="Wingdings" w:hint="default"/>
+      </w:rPr>
+    </w:lvl>
+  </w:abstractNum>
+  <w:num w:numId="1">
+    <w:abstractNumId w:val="0"/>
+  </w:num>
+  <w:num w:numId="2">
+    <w:abstractNumId w:val="1"/>
+  </w:num>
+</w:numbering>
 </file>
 
 <file path=word/styles.xml><?xml version="1.0" encoding="utf-8"?>
@@ -882,7 +1641,6 @@
   <w:style w:type="character" w:default="1" w:styleId="DefaultParagraphFont">
     <w:name w:val="Default Paragraph Font"/>
     <w:uiPriority w:val="1"/>
-    <w:semiHidden/>
     <w:unhideWhenUsed/>
   </w:style>
   <w:style w:type="table" w:default="1" w:styleId="TableNormal">
@@ -985,6 +1743,82 @@
     <w:name w:val="apple-converted-space"/>
     <w:basedOn w:val="DefaultParagraphFont"/>
     <w:rsid w:val="00924442"/>
+  </w:style>
+  <w:style w:type="paragraph" w:styleId="ListParagraph">
+    <w:name w:val="List Paragraph"/>
+    <w:basedOn w:val="Normal"/>
+    <w:uiPriority w:val="34"/>
+    <w:qFormat/>
+    <w:rsid w:val="00406B12"/>
+    <w:pPr>
+      <w:ind w:left="720"/>
+      <w:contextualSpacing/>
+    </w:pPr>
+  </w:style>
+  <w:style w:type="paragraph" w:styleId="Header">
+    <w:name w:val="header"/>
+    <w:basedOn w:val="Normal"/>
+    <w:link w:val="HeaderChar"/>
+    <w:uiPriority w:val="99"/>
+    <w:unhideWhenUsed/>
+    <w:rsid w:val="008C0FE2"/>
+    <w:pPr>
+      <w:tabs>
+        <w:tab w:val="center" w:pos="4819"/>
+        <w:tab w:val="right" w:pos="9638"/>
+      </w:tabs>
+    </w:pPr>
+  </w:style>
+  <w:style w:type="character" w:customStyle="1" w:styleId="HeaderChar">
+    <w:name w:val="Header Char"/>
+    <w:basedOn w:val="DefaultParagraphFont"/>
+    <w:link w:val="Header"/>
+    <w:uiPriority w:val="99"/>
+    <w:rsid w:val="008C0FE2"/>
+  </w:style>
+  <w:style w:type="paragraph" w:styleId="Footer">
+    <w:name w:val="footer"/>
+    <w:basedOn w:val="Normal"/>
+    <w:link w:val="FooterChar"/>
+    <w:uiPriority w:val="99"/>
+    <w:unhideWhenUsed/>
+    <w:rsid w:val="008C0FE2"/>
+    <w:pPr>
+      <w:tabs>
+        <w:tab w:val="center" w:pos="4819"/>
+        <w:tab w:val="right" w:pos="9638"/>
+      </w:tabs>
+    </w:pPr>
+  </w:style>
+  <w:style w:type="character" w:customStyle="1" w:styleId="FooterChar">
+    <w:name w:val="Footer Char"/>
+    <w:basedOn w:val="DefaultParagraphFont"/>
+    <w:link w:val="Footer"/>
+    <w:uiPriority w:val="99"/>
+    <w:rsid w:val="008C0FE2"/>
+  </w:style>
+  <w:style w:type="table" w:styleId="TableGrid">
+    <w:name w:val="Table Grid"/>
+    <w:basedOn w:val="TableNormal"/>
+    <w:uiPriority w:val="39"/>
+    <w:rsid w:val="008C0FE2"/>
+    <w:tblPr>
+      <w:tblInd w:w="0" w:type="dxa"/>
+      <w:tblBorders>
+        <w:top w:val="single" w:sz="4" w:space="0" w:color="auto"/>
+        <w:left w:val="single" w:sz="4" w:space="0" w:color="auto"/>
+        <w:bottom w:val="single" w:sz="4" w:space="0" w:color="auto"/>
+        <w:right w:val="single" w:sz="4" w:space="0" w:color="auto"/>
+        <w:insideH w:val="single" w:sz="4" w:space="0" w:color="auto"/>
+        <w:insideV w:val="single" w:sz="4" w:space="0" w:color="auto"/>
+      </w:tblBorders>
+      <w:tblCellMar>
+        <w:top w:w="0" w:type="dxa"/>
+        <w:left w:w="108" w:type="dxa"/>
+        <w:bottom w:w="0" w:type="dxa"/>
+        <w:right w:w="108" w:type="dxa"/>
+      </w:tblCellMar>
+    </w:tblPr>
   </w:style>
 </w:styles>
 </file>
